--- a/lab5/lab5 report.docx
+++ b/lab5/lab5 report.docx
@@ -854,6 +854,368 @@
         </w:rPr>
         <w:t>ний достаточно мало)</w:t>
       </w:r>
+      <w:r>
+        <w:rPr>
+          <w:sz w:val="28"/>
+        </w:rPr>
+        <w:t xml:space="preserve">. </w:t>
+      </w:r>
+      <w:r>
+        <w:rPr>
+          <w:sz w:val="28"/>
+        </w:rPr>
+        <w:t>Критическая область определяется выр</w:t>
+      </w:r>
+      <w:r>
+        <w:rPr>
+          <w:sz w:val="28"/>
+        </w:rPr>
+        <w:t>а</w:t>
+      </w:r>
+      <w:r>
+        <w:rPr>
+          <w:sz w:val="28"/>
+        </w:rPr>
+        <w:t xml:space="preserve">жением: </w:t>
+      </w:r>
+      <m:oMath>
+        <m:f>
+          <m:fPr>
+            <m:ctrlPr>
+              <w:rPr>
+                <w:rFonts w:ascii="Cambria Math" w:hAnsi="Cambria Math"/>
+                <w:i/>
+                <w:sz w:val="28"/>
+              </w:rPr>
+            </m:ctrlPr>
+          </m:fPr>
+          <m:num>
+            <m:r>
+              <w:rPr>
+                <w:rFonts w:ascii="Cambria Math" w:hAnsi="Cambria Math"/>
+                <w:sz w:val="28"/>
+              </w:rPr>
+              <m:t>|</m:t>
+            </m:r>
+            <m:sSub>
+              <m:sSubPr>
+                <m:ctrlPr>
+                  <w:rPr>
+                    <w:rFonts w:ascii="Cambria Math" w:hAnsi="Cambria Math"/>
+                    <w:i/>
+                    <w:sz w:val="28"/>
+                    <w:lang w:val="en-US"/>
+                  </w:rPr>
+                </m:ctrlPr>
+              </m:sSubPr>
+              <m:e>
+                <m:r>
+                  <w:rPr>
+                    <w:rFonts w:ascii="Cambria Math" w:hAnsi="Cambria Math"/>
+                    <w:sz w:val="28"/>
+                    <w:lang w:val="en-US"/>
+                  </w:rPr>
+                  <m:t>x</m:t>
+                </m:r>
+              </m:e>
+              <m:sub>
+                <m:r>
+                  <w:rPr>
+                    <w:rFonts w:ascii="Cambria Math" w:hAnsi="Cambria Math"/>
+                    <w:sz w:val="28"/>
+                    <w:lang w:val="en-US"/>
+                  </w:rPr>
+                  <m:t>l</m:t>
+                </m:r>
+              </m:sub>
+            </m:sSub>
+            <m:r>
+              <w:rPr>
+                <w:rFonts w:ascii="Cambria Math" w:hAnsi="Cambria Math"/>
+                <w:sz w:val="28"/>
+              </w:rPr>
+              <m:t xml:space="preserve">- </m:t>
+            </m:r>
+            <m:acc>
+              <m:accPr>
+                <m:chr m:val="̅"/>
+                <m:ctrlPr>
+                  <w:rPr>
+                    <w:rFonts w:ascii="Cambria Math" w:hAnsi="Cambria Math"/>
+                    <w:i/>
+                    <w:sz w:val="28"/>
+                    <w:lang w:val="en-US"/>
+                  </w:rPr>
+                </m:ctrlPr>
+              </m:accPr>
+              <m:e>
+                <m:r>
+                  <w:rPr>
+                    <w:rFonts w:ascii="Cambria Math" w:hAnsi="Cambria Math"/>
+                    <w:sz w:val="28"/>
+                    <w:lang w:val="en-US"/>
+                  </w:rPr>
+                  <m:t>x</m:t>
+                </m:r>
+              </m:e>
+            </m:acc>
+            <m:r>
+              <w:rPr>
+                <w:rFonts w:ascii="Cambria Math" w:hAnsi="Cambria Math"/>
+                <w:sz w:val="28"/>
+              </w:rPr>
+              <m:t>|</m:t>
+            </m:r>
+          </m:num>
+          <m:den>
+            <m:r>
+              <w:rPr>
+                <w:rFonts w:ascii="Cambria Math" w:hAnsi="Cambria Math"/>
+                <w:sz w:val="28"/>
+              </w:rPr>
+              <m:t>S</m:t>
+            </m:r>
+          </m:den>
+        </m:f>
+        <m:r>
+          <w:rPr>
+            <w:rFonts w:ascii="Cambria Math" w:hAnsi="Cambria Math"/>
+            <w:sz w:val="28"/>
+          </w:rPr>
+          <m:t xml:space="preserve">≤ </m:t>
+        </m:r>
+        <m:sSub>
+          <m:sSubPr>
+            <m:ctrlPr>
+              <w:rPr>
+                <w:rFonts w:ascii="Cambria Math" w:hAnsi="Cambria Math"/>
+                <w:i/>
+                <w:sz w:val="28"/>
+              </w:rPr>
+            </m:ctrlPr>
+          </m:sSubPr>
+          <m:e>
+            <m:r>
+              <w:rPr>
+                <w:rFonts w:ascii="Cambria Math" w:hAnsi="Cambria Math"/>
+                <w:sz w:val="28"/>
+              </w:rPr>
+              <m:t>t</m:t>
+            </m:r>
+          </m:e>
+          <m:sub>
+            <m:r>
+              <w:rPr>
+                <w:rFonts w:ascii="Cambria Math" w:hAnsi="Cambria Math"/>
+                <w:sz w:val="28"/>
+              </w:rPr>
+              <m:t>α, k</m:t>
+            </m:r>
+          </m:sub>
+        </m:sSub>
+      </m:oMath>
+      <w:r>
+        <w:rPr>
+          <w:sz w:val="28"/>
+        </w:rPr>
+        <w:t xml:space="preserve">, </w:t>
+      </w:r>
+      <w:r>
+        <w:rPr>
+          <w:sz w:val="28"/>
+        </w:rPr>
+        <w:t xml:space="preserve">где </w:t>
+      </w:r>
+      <m:oMath>
+        <m:sSub>
+          <m:sSubPr>
+            <m:ctrlPr>
+              <w:rPr>
+                <w:rFonts w:ascii="Cambria Math" w:hAnsi="Cambria Math"/>
+                <w:i/>
+                <w:sz w:val="28"/>
+                <w:lang w:val="en-US"/>
+              </w:rPr>
+            </m:ctrlPr>
+          </m:sSubPr>
+          <m:e>
+            <m:r>
+              <w:rPr>
+                <w:rFonts w:ascii="Cambria Math" w:hAnsi="Cambria Math"/>
+                <w:sz w:val="28"/>
+                <w:lang w:val="en-US"/>
+              </w:rPr>
+              <m:t>x</m:t>
+            </m:r>
+          </m:e>
+          <m:sub>
+            <m:r>
+              <w:rPr>
+                <w:rFonts w:ascii="Cambria Math" w:hAnsi="Cambria Math"/>
+                <w:sz w:val="28"/>
+                <w:lang w:val="en-US"/>
+              </w:rPr>
+              <m:t>l</m:t>
+            </m:r>
+          </m:sub>
+        </m:sSub>
+      </m:oMath>
+      <w:r>
+        <w:rPr>
+          <w:sz w:val="28"/>
+        </w:rPr>
+        <w:t xml:space="preserve"> </w:t>
+      </w:r>
+      <w:r>
+        <w:rPr>
+          <w:sz w:val="28"/>
+        </w:rPr>
+        <w:t>–</w:t>
+      </w:r>
+      <w:r>
+        <w:rPr>
+          <w:sz w:val="28"/>
+        </w:rPr>
+        <w:t xml:space="preserve"> </w:t>
+      </w:r>
+      <w:r>
+        <w:rPr>
+          <w:sz w:val="28"/>
+        </w:rPr>
+        <w:t xml:space="preserve">подозрительная точка, </w:t>
+      </w:r>
+      <w:r>
+        <w:rPr>
+          <w:sz w:val="28"/>
+          <w:lang w:val="en-US"/>
+        </w:rPr>
+        <w:t>k</w:t>
+      </w:r>
+      <w:r>
+        <w:rPr>
+          <w:sz w:val="28"/>
+        </w:rPr>
+        <w:t xml:space="preserve"> = </w:t>
+      </w:r>
+      <w:r>
+        <w:rPr>
+          <w:sz w:val="28"/>
+          <w:lang w:val="en-US"/>
+        </w:rPr>
+        <w:t>n</w:t>
+      </w:r>
+      <w:r>
+        <w:rPr>
+          <w:sz w:val="28"/>
+        </w:rPr>
+        <w:t xml:space="preserve"> </w:t>
+      </w:r>
+      <w:r>
+        <w:rPr>
+          <w:sz w:val="28"/>
+        </w:rPr>
+        <w:t xml:space="preserve">- 1 = число степеней свободы, </w:t>
+      </w:r>
+      <m:oMath>
+        <m:sSub>
+          <m:sSubPr>
+            <m:ctrlPr>
+              <w:rPr>
+                <w:rFonts w:ascii="Cambria Math" w:hAnsi="Cambria Math"/>
+                <w:i/>
+                <w:sz w:val="28"/>
+              </w:rPr>
+            </m:ctrlPr>
+          </m:sSubPr>
+          <m:e>
+            <m:r>
+              <w:rPr>
+                <w:rFonts w:ascii="Cambria Math" w:hAnsi="Cambria Math"/>
+                <w:sz w:val="28"/>
+              </w:rPr>
+              <m:t>t</m:t>
+            </m:r>
+          </m:e>
+          <m:sub>
+            <m:r>
+              <w:rPr>
+                <w:rFonts w:ascii="Cambria Math" w:hAnsi="Cambria Math"/>
+                <w:sz w:val="28"/>
+              </w:rPr>
+              <m:t>α, k</m:t>
+            </m:r>
+          </m:sub>
+        </m:sSub>
+      </m:oMath>
+      <w:r>
+        <w:rPr>
+          <w:sz w:val="28"/>
+        </w:rPr>
+        <w:t xml:space="preserve"> - квантиль распределения Стьюде</w:t>
+      </w:r>
+      <w:r>
+        <w:rPr>
+          <w:sz w:val="28"/>
+        </w:rPr>
+        <w:t>н</w:t>
+      </w:r>
+      <w:r>
+        <w:rPr>
+          <w:sz w:val="28"/>
+        </w:rPr>
+        <w:t xml:space="preserve">та, а среднее и дисперсия </w:t>
+      </w:r>
+      <w:proofErr w:type="gramStart"/>
+      <w:r>
+        <w:rPr>
+          <w:sz w:val="28"/>
+        </w:rPr>
+        <w:t>считаются</w:t>
+      </w:r>
+      <w:proofErr w:type="gramEnd"/>
+      <w:r>
+        <w:rPr>
+          <w:sz w:val="28"/>
+        </w:rPr>
+        <w:t xml:space="preserve"> не включая подозрительный результат. В данном варианте критерий имеет значение 3,0611, что попадает в критическую область при любом табулированном значении </w:t>
+      </w:r>
+      <m:oMath>
+        <m:sSub>
+          <m:sSubPr>
+            <m:ctrlPr>
+              <w:rPr>
+                <w:rFonts w:ascii="Cambria Math" w:hAnsi="Cambria Math"/>
+                <w:i/>
+                <w:sz w:val="28"/>
+              </w:rPr>
+            </m:ctrlPr>
+          </m:sSubPr>
+          <m:e>
+            <m:r>
+              <w:rPr>
+                <w:rFonts w:ascii="Cambria Math" w:hAnsi="Cambria Math"/>
+                <w:sz w:val="28"/>
+              </w:rPr>
+              <m:t>t</m:t>
+            </m:r>
+          </m:e>
+          <m:sub>
+            <m:r>
+              <w:rPr>
+                <w:rFonts w:ascii="Cambria Math" w:hAnsi="Cambria Math"/>
+                <w:sz w:val="28"/>
+              </w:rPr>
+              <m:t>α, k</m:t>
+            </m:r>
+          </m:sub>
+        </m:sSub>
+      </m:oMath>
+      <w:r>
+        <w:rPr>
+          <w:sz w:val="28"/>
+        </w:rPr>
+        <w:t>.</w:t>
+      </w:r>
     </w:p>
     <w:p>
       <w:pPr>
@@ -874,6 +1236,206 @@
         </w:rPr>
         <w:t>Вариационным критерием Диксона</w:t>
       </w:r>
+      <w:r>
+        <w:rPr>
+          <w:sz w:val="28"/>
+        </w:rPr>
+        <w:t>.</w:t>
+      </w:r>
+    </w:p>
+    <w:p>
+      <w:pPr>
+        <w:spacing w:line="360" w:lineRule="auto"/>
+        <w:ind w:left="1416"/>
+        <w:jc w:val="both"/>
+        <w:rPr>
+          <w:sz w:val="28"/>
+        </w:rPr>
+      </w:pPr>
+      <w:r>
+        <w:rPr>
+          <w:sz w:val="28"/>
+        </w:rPr>
+        <w:t>Необходи</w:t>
+      </w:r>
+      <w:r>
+        <w:rPr>
+          <w:sz w:val="28"/>
+        </w:rPr>
+        <w:t xml:space="preserve">мо упорядочить выборку, далее считать значение </w:t>
+      </w:r>
+      <m:oMath>
+        <m:f>
+          <m:fPr>
+            <m:ctrlPr>
+              <w:rPr>
+                <w:rFonts w:ascii="Cambria Math" w:hAnsi="Cambria Math"/>
+                <w:i/>
+                <w:sz w:val="28"/>
+              </w:rPr>
+            </m:ctrlPr>
+          </m:fPr>
+          <m:num>
+            <m:sSub>
+              <m:sSubPr>
+                <m:ctrlPr>
+                  <w:rPr>
+                    <w:rFonts w:ascii="Cambria Math" w:hAnsi="Cambria Math"/>
+                    <w:i/>
+                    <w:sz w:val="28"/>
+                    <w:lang w:val="en-US"/>
+                  </w:rPr>
+                </m:ctrlPr>
+              </m:sSubPr>
+              <m:e>
+                <m:r>
+                  <w:rPr>
+                    <w:rFonts w:ascii="Cambria Math" w:hAnsi="Cambria Math"/>
+                    <w:sz w:val="28"/>
+                    <w:lang w:val="en-US"/>
+                  </w:rPr>
+                  <m:t>x</m:t>
+                </m:r>
+              </m:e>
+              <m:sub>
+                <m:r>
+                  <w:rPr>
+                    <w:rFonts w:ascii="Cambria Math" w:hAnsi="Cambria Math"/>
+                    <w:sz w:val="28"/>
+                    <w:lang w:val="en-US"/>
+                  </w:rPr>
+                  <m:t>n</m:t>
+                </m:r>
+              </m:sub>
+            </m:sSub>
+            <m:r>
+              <w:rPr>
+                <w:rFonts w:ascii="Cambria Math" w:hAnsi="Cambria Math"/>
+                <w:sz w:val="28"/>
+              </w:rPr>
+              <m:t>-</m:t>
+            </m:r>
+            <m:sSub>
+              <m:sSubPr>
+                <m:ctrlPr>
+                  <w:rPr>
+                    <w:rFonts w:ascii="Cambria Math" w:hAnsi="Cambria Math"/>
+                    <w:i/>
+                    <w:sz w:val="28"/>
+                    <w:lang w:val="en-US"/>
+                  </w:rPr>
+                </m:ctrlPr>
+              </m:sSubPr>
+              <m:e>
+                <m:r>
+                  <w:rPr>
+                    <w:rFonts w:ascii="Cambria Math" w:hAnsi="Cambria Math"/>
+                    <w:sz w:val="28"/>
+                    <w:lang w:val="en-US"/>
+                  </w:rPr>
+                  <m:t>x</m:t>
+                </m:r>
+              </m:e>
+              <m:sub>
+                <m:r>
+                  <w:rPr>
+                    <w:rFonts w:ascii="Cambria Math" w:hAnsi="Cambria Math"/>
+                    <w:sz w:val="28"/>
+                    <w:lang w:val="en-US"/>
+                  </w:rPr>
+                  <m:t>n</m:t>
+                </m:r>
+                <m:r>
+                  <w:rPr>
+                    <w:rFonts w:ascii="Cambria Math" w:hAnsi="Cambria Math"/>
+                    <w:sz w:val="28"/>
+                  </w:rPr>
+                  <m:t>-2</m:t>
+                </m:r>
+              </m:sub>
+            </m:sSub>
+          </m:num>
+          <m:den>
+            <m:sSub>
+              <m:sSubPr>
+                <m:ctrlPr>
+                  <w:rPr>
+                    <w:rFonts w:ascii="Cambria Math" w:hAnsi="Cambria Math"/>
+                    <w:i/>
+                    <w:sz w:val="28"/>
+                  </w:rPr>
+                </m:ctrlPr>
+              </m:sSubPr>
+              <m:e>
+                <m:r>
+                  <w:rPr>
+                    <w:rFonts w:ascii="Cambria Math" w:hAnsi="Cambria Math"/>
+                    <w:sz w:val="28"/>
+                  </w:rPr>
+                  <m:t>x</m:t>
+                </m:r>
+              </m:e>
+              <m:sub>
+                <m:r>
+                  <w:rPr>
+                    <w:rFonts w:ascii="Cambria Math" w:hAnsi="Cambria Math"/>
+                    <w:sz w:val="28"/>
+                  </w:rPr>
+                  <m:t>n</m:t>
+                </m:r>
+              </m:sub>
+            </m:sSub>
+            <m:r>
+              <w:rPr>
+                <w:rFonts w:ascii="Cambria Math" w:hAnsi="Cambria Math"/>
+                <w:sz w:val="28"/>
+              </w:rPr>
+              <m:t>-</m:t>
+            </m:r>
+            <m:sSub>
+              <m:sSubPr>
+                <m:ctrlPr>
+                  <w:rPr>
+                    <w:rFonts w:ascii="Cambria Math" w:hAnsi="Cambria Math"/>
+                    <w:i/>
+                    <w:sz w:val="28"/>
+                  </w:rPr>
+                </m:ctrlPr>
+              </m:sSubPr>
+              <m:e>
+                <m:r>
+                  <w:rPr>
+                    <w:rFonts w:ascii="Cambria Math" w:hAnsi="Cambria Math"/>
+                    <w:sz w:val="28"/>
+                  </w:rPr>
+                  <m:t>x</m:t>
+                </m:r>
+              </m:e>
+              <m:sub>
+                <m:r>
+                  <w:rPr>
+                    <w:rFonts w:ascii="Cambria Math" w:hAnsi="Cambria Math"/>
+                    <w:sz w:val="28"/>
+                  </w:rPr>
+                  <m:t>3</m:t>
+                </m:r>
+              </m:sub>
+            </m:sSub>
+          </m:den>
+        </m:f>
+      </m:oMath>
+      <w:r>
+        <w:rPr>
+          <w:sz w:val="28"/>
+        </w:rPr>
+        <w:t xml:space="preserve"> = 0.4242 </w:t>
+      </w:r>
+      <w:r>
+        <w:rPr>
+          <w:sz w:val="28"/>
+        </w:rPr>
+        <w:t>и сравнить его с табулированными критическими значениями.</w:t>
+      </w:r>
     </w:p>
     <w:p>
       <w:pPr>
@@ -902,6 +1464,730 @@
         <w:t>Шовене</w:t>
       </w:r>
       <w:proofErr w:type="spellEnd"/>
+      <w:r>
+        <w:rPr>
+          <w:sz w:val="28"/>
+        </w:rPr>
+        <w:t>:</w:t>
+      </w:r>
+    </w:p>
+    <w:p>
+      <w:pPr>
+        <w:pStyle w:val="af3"/>
+        <w:spacing w:line="360" w:lineRule="auto"/>
+        <w:ind w:left="1440"/>
+        <w:jc w:val="both"/>
+        <w:rPr>
+          <w:sz w:val="28"/>
+        </w:rPr>
+      </w:pPr>
+      <w:r>
+        <w:rPr>
+          <w:sz w:val="28"/>
+        </w:rPr>
+        <w:t xml:space="preserve">Считается среднее и дисперсия выборки. Также вводится новая случайная величина </w:t>
+      </w:r>
+      <m:oMath>
+        <m:r>
+          <w:rPr>
+            <w:rFonts w:ascii="Cambria Math" w:hAnsi="Cambria Math"/>
+            <w:sz w:val="28"/>
+          </w:rPr>
+          <m:t>z=</m:t>
+        </m:r>
+        <m:f>
+          <m:fPr>
+            <m:ctrlPr>
+              <w:rPr>
+                <w:rFonts w:ascii="Cambria Math" w:hAnsi="Cambria Math"/>
+                <w:i/>
+                <w:sz w:val="28"/>
+              </w:rPr>
+            </m:ctrlPr>
+          </m:fPr>
+          <m:num>
+            <m:r>
+              <w:rPr>
+                <w:rFonts w:ascii="Cambria Math" w:hAnsi="Cambria Math"/>
+                <w:sz w:val="28"/>
+              </w:rPr>
+              <m:t xml:space="preserve">x- </m:t>
+            </m:r>
+            <m:acc>
+              <m:accPr>
+                <m:chr m:val="̅"/>
+                <m:ctrlPr>
+                  <w:rPr>
+                    <w:rFonts w:ascii="Cambria Math" w:hAnsi="Cambria Math"/>
+                    <w:i/>
+                    <w:sz w:val="28"/>
+                  </w:rPr>
+                </m:ctrlPr>
+              </m:accPr>
+              <m:e>
+                <m:r>
+                  <w:rPr>
+                    <w:rFonts w:ascii="Cambria Math" w:hAnsi="Cambria Math"/>
+                    <w:sz w:val="28"/>
+                  </w:rPr>
+                  <m:t>x</m:t>
+                </m:r>
+              </m:e>
+            </m:acc>
+          </m:num>
+          <m:den>
+            <m:r>
+              <w:rPr>
+                <w:rFonts w:ascii="Cambria Math" w:hAnsi="Cambria Math"/>
+                <w:sz w:val="28"/>
+              </w:rPr>
+              <m:t>S</m:t>
+            </m:r>
+          </m:den>
+        </m:f>
+      </m:oMath>
+      <w:r>
+        <w:rPr>
+          <w:sz w:val="28"/>
+        </w:rPr>
+        <w:t xml:space="preserve"> </w:t>
+      </w:r>
+      <w:r>
+        <w:rPr>
+          <w:sz w:val="28"/>
+        </w:rPr>
+        <w:t xml:space="preserve">и её критическая величина </w:t>
+      </w:r>
+      <m:oMath>
+        <m:sSub>
+          <m:sSubPr>
+            <m:ctrlPr>
+              <w:rPr>
+                <w:rFonts w:ascii="Cambria Math" w:hAnsi="Cambria Math"/>
+                <w:i/>
+                <w:sz w:val="28"/>
+              </w:rPr>
+            </m:ctrlPr>
+          </m:sSubPr>
+          <m:e>
+            <m:r>
+              <w:rPr>
+                <w:rFonts w:ascii="Cambria Math" w:hAnsi="Cambria Math"/>
+                <w:sz w:val="28"/>
+              </w:rPr>
+              <m:t>z</m:t>
+            </m:r>
+          </m:e>
+          <m:sub>
+            <m:r>
+              <w:rPr>
+                <w:rFonts w:ascii="Cambria Math" w:hAnsi="Cambria Math"/>
+                <w:sz w:val="28"/>
+              </w:rPr>
+              <m:t>cr</m:t>
+            </m:r>
+          </m:sub>
+        </m:sSub>
+        <m:r>
+          <w:rPr>
+            <w:rFonts w:ascii="Cambria Math" w:hAnsi="Cambria Math"/>
+            <w:sz w:val="28"/>
+          </w:rPr>
+          <m:t>=</m:t>
+        </m:r>
+        <m:f>
+          <m:fPr>
+            <m:ctrlPr>
+              <w:rPr>
+                <w:rFonts w:ascii="Cambria Math" w:hAnsi="Cambria Math"/>
+                <w:i/>
+                <w:sz w:val="28"/>
+              </w:rPr>
+            </m:ctrlPr>
+          </m:fPr>
+          <m:num>
+            <m:sSub>
+              <m:sSubPr>
+                <m:ctrlPr>
+                  <w:rPr>
+                    <w:rFonts w:ascii="Cambria Math" w:hAnsi="Cambria Math"/>
+                    <w:i/>
+                    <w:sz w:val="28"/>
+                  </w:rPr>
+                </m:ctrlPr>
+              </m:sSubPr>
+              <m:e>
+                <m:r>
+                  <w:rPr>
+                    <w:rFonts w:ascii="Cambria Math" w:hAnsi="Cambria Math"/>
+                    <w:sz w:val="28"/>
+                  </w:rPr>
+                  <m:t>x</m:t>
+                </m:r>
+              </m:e>
+              <m:sub>
+                <m:r>
+                  <w:rPr>
+                    <w:rFonts w:ascii="Cambria Math" w:hAnsi="Cambria Math"/>
+                    <w:sz w:val="28"/>
+                  </w:rPr>
+                  <m:t>l</m:t>
+                </m:r>
+              </m:sub>
+            </m:sSub>
+            <m:r>
+              <w:rPr>
+                <w:rFonts w:ascii="Cambria Math" w:hAnsi="Cambria Math"/>
+                <w:sz w:val="28"/>
+              </w:rPr>
+              <m:t xml:space="preserve">- </m:t>
+            </m:r>
+            <m:acc>
+              <m:accPr>
+                <m:chr m:val="̅"/>
+                <m:ctrlPr>
+                  <w:rPr>
+                    <w:rFonts w:ascii="Cambria Math" w:hAnsi="Cambria Math"/>
+                    <w:i/>
+                    <w:sz w:val="28"/>
+                  </w:rPr>
+                </m:ctrlPr>
+              </m:accPr>
+              <m:e>
+                <m:r>
+                  <w:rPr>
+                    <w:rFonts w:ascii="Cambria Math" w:hAnsi="Cambria Math"/>
+                    <w:sz w:val="28"/>
+                  </w:rPr>
+                  <m:t>x</m:t>
+                </m:r>
+              </m:e>
+            </m:acc>
+          </m:num>
+          <m:den>
+            <m:r>
+              <w:rPr>
+                <w:rFonts w:ascii="Cambria Math" w:hAnsi="Cambria Math"/>
+                <w:sz w:val="28"/>
+              </w:rPr>
+              <m:t>S</m:t>
+            </m:r>
+          </m:den>
+        </m:f>
+      </m:oMath>
+      <w:r>
+        <w:rPr>
+          <w:sz w:val="28"/>
+        </w:rPr>
+        <w:t xml:space="preserve"> = 2.2525.</w:t>
+      </w:r>
+    </w:p>
+    <w:p>
+      <w:pPr>
+        <w:pStyle w:val="af3"/>
+        <w:spacing w:line="360" w:lineRule="auto"/>
+        <w:ind w:left="1440"/>
+        <w:jc w:val="both"/>
+        <w:rPr>
+          <w:sz w:val="28"/>
+        </w:rPr>
+      </w:pPr>
+      <w:r>
+        <w:rPr>
+          <w:sz w:val="28"/>
+        </w:rPr>
+        <w:t xml:space="preserve">Далее считается вероятность </w:t>
+      </w:r>
+      <m:oMath>
+        <m:sSub>
+          <m:sSubPr>
+            <m:ctrlPr>
+              <w:rPr>
+                <w:rFonts w:ascii="Cambria Math" w:hAnsi="Cambria Math"/>
+                <w:i/>
+                <w:sz w:val="28"/>
+              </w:rPr>
+            </m:ctrlPr>
+          </m:sSubPr>
+          <m:e>
+            <m:r>
+              <w:rPr>
+                <w:rFonts w:ascii="Cambria Math" w:hAnsi="Cambria Math"/>
+                <w:sz w:val="28"/>
+              </w:rPr>
+              <m:t>n</m:t>
+            </m:r>
+          </m:e>
+          <m:sub>
+            <m:r>
+              <w:rPr>
+                <w:rFonts w:ascii="Cambria Math" w:hAnsi="Cambria Math"/>
+                <w:sz w:val="28"/>
+              </w:rPr>
+              <m:t>exp</m:t>
+            </m:r>
+          </m:sub>
+        </m:sSub>
+        <m:r>
+          <w:rPr>
+            <w:rFonts w:ascii="Cambria Math" w:hAnsi="Cambria Math"/>
+            <w:sz w:val="28"/>
+          </w:rPr>
+          <m:t>=n*P(</m:t>
+        </m:r>
+        <m:d>
+          <m:dPr>
+            <m:begChr m:val="|"/>
+            <m:endChr m:val="|"/>
+            <m:ctrlPr>
+              <w:rPr>
+                <w:rFonts w:ascii="Cambria Math" w:hAnsi="Cambria Math"/>
+                <w:i/>
+                <w:sz w:val="28"/>
+              </w:rPr>
+            </m:ctrlPr>
+          </m:dPr>
+          <m:e>
+            <m:r>
+              <w:rPr>
+                <w:rFonts w:ascii="Cambria Math" w:hAnsi="Cambria Math"/>
+                <w:sz w:val="28"/>
+              </w:rPr>
+              <m:t>z</m:t>
+            </m:r>
+          </m:e>
+        </m:d>
+        <m:r>
+          <w:rPr>
+            <w:rFonts w:ascii="Cambria Math" w:hAnsi="Cambria Math"/>
+            <w:sz w:val="28"/>
+          </w:rPr>
+          <m:t xml:space="preserve">≥ </m:t>
+        </m:r>
+        <m:sSub>
+          <m:sSubPr>
+            <m:ctrlPr>
+              <w:rPr>
+                <w:rFonts w:ascii="Cambria Math" w:hAnsi="Cambria Math"/>
+                <w:i/>
+                <w:sz w:val="28"/>
+              </w:rPr>
+            </m:ctrlPr>
+          </m:sSubPr>
+          <m:e>
+            <m:r>
+              <w:rPr>
+                <w:rFonts w:ascii="Cambria Math" w:hAnsi="Cambria Math"/>
+                <w:sz w:val="28"/>
+              </w:rPr>
+              <m:t>z</m:t>
+            </m:r>
+          </m:e>
+          <m:sub>
+            <m:r>
+              <w:rPr>
+                <w:rFonts w:ascii="Cambria Math" w:hAnsi="Cambria Math"/>
+                <w:sz w:val="28"/>
+              </w:rPr>
+              <m:t>cr</m:t>
+            </m:r>
+          </m:sub>
+        </m:sSub>
+        <m:r>
+          <w:rPr>
+            <w:rFonts w:ascii="Cambria Math" w:hAnsi="Cambria Math"/>
+            <w:sz w:val="28"/>
+          </w:rPr>
+          <m:t>)</m:t>
+        </m:r>
+      </m:oMath>
+      <w:r>
+        <w:rPr>
+          <w:sz w:val="28"/>
+        </w:rPr>
+        <w:t xml:space="preserve"> = 0.3313,</w:t>
+      </w:r>
+    </w:p>
+    <w:p>
+      <w:pPr>
+        <w:pStyle w:val="af3"/>
+        <w:spacing w:line="360" w:lineRule="auto"/>
+        <w:ind w:left="1440"/>
+        <w:jc w:val="both"/>
+        <w:rPr>
+          <w:sz w:val="28"/>
+        </w:rPr>
+      </w:pPr>
+      <w:r>
+        <w:rPr>
+          <w:sz w:val="28"/>
+        </w:rPr>
+        <w:lastRenderedPageBreak/>
+        <w:t xml:space="preserve">Где </w:t>
+      </w:r>
+      <m:oMath>
+        <m:r>
+          <w:rPr>
+            <w:rFonts w:ascii="Cambria Math" w:hAnsi="Cambria Math"/>
+            <w:sz w:val="28"/>
+          </w:rPr>
+          <m:t>P</m:t>
+        </m:r>
+        <m:d>
+          <m:dPr>
+            <m:ctrlPr>
+              <w:rPr>
+                <w:rFonts w:ascii="Cambria Math" w:hAnsi="Cambria Math"/>
+                <w:i/>
+                <w:sz w:val="28"/>
+              </w:rPr>
+            </m:ctrlPr>
+          </m:dPr>
+          <m:e>
+            <m:d>
+              <m:dPr>
+                <m:begChr m:val="|"/>
+                <m:endChr m:val="|"/>
+                <m:ctrlPr>
+                  <w:rPr>
+                    <w:rFonts w:ascii="Cambria Math" w:hAnsi="Cambria Math"/>
+                    <w:i/>
+                    <w:sz w:val="28"/>
+                  </w:rPr>
+                </m:ctrlPr>
+              </m:dPr>
+              <m:e>
+                <m:r>
+                  <w:rPr>
+                    <w:rFonts w:ascii="Cambria Math" w:hAnsi="Cambria Math"/>
+                    <w:sz w:val="28"/>
+                  </w:rPr>
+                  <m:t>z</m:t>
+                </m:r>
+              </m:e>
+            </m:d>
+            <m:r>
+              <w:rPr>
+                <w:rFonts w:ascii="Cambria Math" w:hAnsi="Cambria Math"/>
+                <w:sz w:val="28"/>
+              </w:rPr>
+              <m:t xml:space="preserve">≥ </m:t>
+            </m:r>
+            <m:sSub>
+              <m:sSubPr>
+                <m:ctrlPr>
+                  <w:rPr>
+                    <w:rFonts w:ascii="Cambria Math" w:hAnsi="Cambria Math"/>
+                    <w:i/>
+                    <w:sz w:val="28"/>
+                  </w:rPr>
+                </m:ctrlPr>
+              </m:sSubPr>
+              <m:e>
+                <m:r>
+                  <w:rPr>
+                    <w:rFonts w:ascii="Cambria Math" w:hAnsi="Cambria Math"/>
+                    <w:sz w:val="28"/>
+                  </w:rPr>
+                  <m:t>z</m:t>
+                </m:r>
+              </m:e>
+              <m:sub>
+                <m:r>
+                  <w:rPr>
+                    <w:rFonts w:ascii="Cambria Math" w:hAnsi="Cambria Math"/>
+                    <w:sz w:val="28"/>
+                  </w:rPr>
+                  <m:t>cr</m:t>
+                </m:r>
+              </m:sub>
+            </m:sSub>
+          </m:e>
+        </m:d>
+        <m:r>
+          <w:rPr>
+            <w:rFonts w:ascii="Cambria Math" w:hAnsi="Cambria Math"/>
+            <w:sz w:val="28"/>
+          </w:rPr>
+          <m:t xml:space="preserve">= </m:t>
+        </m:r>
+        <m:rad>
+          <m:radPr>
+            <m:degHide m:val="1"/>
+            <m:ctrlPr>
+              <w:rPr>
+                <w:rFonts w:ascii="Cambria Math" w:hAnsi="Cambria Math"/>
+                <w:i/>
+                <w:sz w:val="28"/>
+              </w:rPr>
+            </m:ctrlPr>
+          </m:radPr>
+          <m:deg/>
+          <m:e>
+            <m:f>
+              <m:fPr>
+                <m:ctrlPr>
+                  <w:rPr>
+                    <w:rFonts w:ascii="Cambria Math" w:hAnsi="Cambria Math"/>
+                    <w:i/>
+                    <w:sz w:val="28"/>
+                  </w:rPr>
+                </m:ctrlPr>
+              </m:fPr>
+              <m:num>
+                <m:r>
+                  <w:rPr>
+                    <w:rFonts w:ascii="Cambria Math" w:hAnsi="Cambria Math"/>
+                    <w:sz w:val="28"/>
+                  </w:rPr>
+                  <m:t>2</m:t>
+                </m:r>
+              </m:num>
+              <m:den>
+                <m:r>
+                  <w:rPr>
+                    <w:rFonts w:ascii="Cambria Math" w:hAnsi="Cambria Math"/>
+                    <w:sz w:val="28"/>
+                  </w:rPr>
+                  <m:t>π</m:t>
+                </m:r>
+              </m:den>
+            </m:f>
+            <m:r>
+              <w:rPr>
+                <w:rFonts w:ascii="Cambria Math" w:hAnsi="Cambria Math"/>
+                <w:sz w:val="28"/>
+              </w:rPr>
+              <m:t xml:space="preserve"> </m:t>
+            </m:r>
+          </m:e>
+        </m:rad>
+        <m:nary>
+          <m:naryPr>
+            <m:limLoc m:val="undOvr"/>
+            <m:ctrlPr>
+              <w:rPr>
+                <w:rFonts w:ascii="Cambria Math" w:hAnsi="Cambria Math"/>
+                <w:i/>
+                <w:sz w:val="28"/>
+              </w:rPr>
+            </m:ctrlPr>
+          </m:naryPr>
+          <m:sub>
+            <m:sSub>
+              <m:sSubPr>
+                <m:ctrlPr>
+                  <w:rPr>
+                    <w:rFonts w:ascii="Cambria Math" w:hAnsi="Cambria Math"/>
+                    <w:i/>
+                    <w:sz w:val="28"/>
+                  </w:rPr>
+                </m:ctrlPr>
+              </m:sSubPr>
+              <m:e>
+                <m:r>
+                  <w:rPr>
+                    <w:rFonts w:ascii="Cambria Math" w:hAnsi="Cambria Math"/>
+                    <w:sz w:val="28"/>
+                  </w:rPr>
+                  <m:t>z</m:t>
+                </m:r>
+              </m:e>
+              <m:sub>
+                <m:r>
+                  <w:rPr>
+                    <w:rFonts w:ascii="Cambria Math" w:hAnsi="Cambria Math"/>
+                    <w:sz w:val="28"/>
+                  </w:rPr>
+                  <m:t>cr</m:t>
+                </m:r>
+              </m:sub>
+            </m:sSub>
+          </m:sub>
+          <m:sup>
+            <m:r>
+              <w:rPr>
+                <w:rFonts w:ascii="Cambria Math" w:hAnsi="Cambria Math"/>
+                <w:sz w:val="28"/>
+              </w:rPr>
+              <m:t>∞</m:t>
+            </m:r>
+          </m:sup>
+          <m:e>
+            <m:sSup>
+              <m:sSupPr>
+                <m:ctrlPr>
+                  <w:rPr>
+                    <w:rFonts w:ascii="Cambria Math" w:hAnsi="Cambria Math"/>
+                    <w:i/>
+                    <w:sz w:val="28"/>
+                  </w:rPr>
+                </m:ctrlPr>
+              </m:sSupPr>
+              <m:e>
+                <m:r>
+                  <w:rPr>
+                    <w:rFonts w:ascii="Cambria Math" w:hAnsi="Cambria Math"/>
+                    <w:sz w:val="28"/>
+                  </w:rPr>
+                  <m:t>e</m:t>
+                </m:r>
+              </m:e>
+              <m:sup>
+                <m:r>
+                  <w:rPr>
+                    <w:rFonts w:ascii="Cambria Math" w:hAnsi="Cambria Math"/>
+                    <w:sz w:val="28"/>
+                  </w:rPr>
+                  <m:t>(-</m:t>
+                </m:r>
+                <m:f>
+                  <m:fPr>
+                    <m:ctrlPr>
+                      <w:rPr>
+                        <w:rFonts w:ascii="Cambria Math" w:hAnsi="Cambria Math"/>
+                        <w:i/>
+                        <w:sz w:val="28"/>
+                      </w:rPr>
+                    </m:ctrlPr>
+                  </m:fPr>
+                  <m:num>
+                    <m:sSup>
+                      <m:sSupPr>
+                        <m:ctrlPr>
+                          <w:rPr>
+                            <w:rFonts w:ascii="Cambria Math" w:hAnsi="Cambria Math"/>
+                            <w:i/>
+                            <w:sz w:val="28"/>
+                          </w:rPr>
+                        </m:ctrlPr>
+                      </m:sSupPr>
+                      <m:e>
+                        <m:r>
+                          <w:rPr>
+                            <w:rFonts w:ascii="Cambria Math" w:hAnsi="Cambria Math"/>
+                            <w:sz w:val="28"/>
+                          </w:rPr>
+                          <m:t>z</m:t>
+                        </m:r>
+                      </m:e>
+                      <m:sup>
+                        <m:r>
+                          <w:rPr>
+                            <w:rFonts w:ascii="Cambria Math" w:hAnsi="Cambria Math"/>
+                            <w:sz w:val="28"/>
+                          </w:rPr>
+                          <m:t>2</m:t>
+                        </m:r>
+                      </m:sup>
+                    </m:sSup>
+                  </m:num>
+                  <m:den>
+                    <m:r>
+                      <w:rPr>
+                        <w:rFonts w:ascii="Cambria Math" w:hAnsi="Cambria Math"/>
+                        <w:sz w:val="28"/>
+                      </w:rPr>
+                      <m:t>2</m:t>
+                    </m:r>
+                  </m:den>
+                </m:f>
+                <m:r>
+                  <w:rPr>
+                    <w:rFonts w:ascii="Cambria Math" w:hAnsi="Cambria Math"/>
+                    <w:sz w:val="28"/>
+                  </w:rPr>
+                  <m:t>)</m:t>
+                </m:r>
+              </m:sup>
+            </m:sSup>
+            <m:r>
+              <w:rPr>
+                <w:rFonts w:ascii="Cambria Math" w:hAnsi="Cambria Math"/>
+                <w:sz w:val="28"/>
+              </w:rPr>
+              <m:t>dz</m:t>
+            </m:r>
+          </m:e>
+        </m:nary>
+      </m:oMath>
+      <w:r>
+        <w:rPr>
+          <w:sz w:val="28"/>
+        </w:rPr>
+        <w:t>.</w:t>
+      </w:r>
+      <w:r>
+        <w:rPr>
+          <w:sz w:val="28"/>
+        </w:rPr>
+        <w:t xml:space="preserve"> </w:t>
+      </w:r>
+      <w:r>
+        <w:rPr>
+          <w:sz w:val="28"/>
+        </w:rPr>
+        <w:t>Если эта вероятность бол</w:t>
+      </w:r>
+      <w:r>
+        <w:rPr>
+          <w:sz w:val="28"/>
+        </w:rPr>
+        <w:t>ь</w:t>
+      </w:r>
+      <w:r>
+        <w:rPr>
+          <w:sz w:val="28"/>
+        </w:rPr>
+        <w:t xml:space="preserve">ше 0,5 , гипотеза </w:t>
+      </w:r>
+      <w:r>
+        <w:rPr>
+          <w:sz w:val="28"/>
+          <w:lang w:val="en-US"/>
+        </w:rPr>
+        <w:t>Ho</w:t>
+      </w:r>
+      <w:r>
+        <w:rPr>
+          <w:sz w:val="28"/>
+        </w:rPr>
+        <w:t xml:space="preserve"> принимается, </w:t>
+      </w:r>
+      <w:proofErr w:type="spellStart"/>
+      <w:proofErr w:type="gramStart"/>
+      <w:r>
+        <w:rPr>
+          <w:sz w:val="28"/>
+        </w:rPr>
+        <w:t>чето</w:t>
+      </w:r>
+      <w:proofErr w:type="spellEnd"/>
+      <w:r>
+        <w:rPr>
+          <w:sz w:val="28"/>
+        </w:rPr>
+        <w:t xml:space="preserve"> в</w:t>
+      </w:r>
+      <w:proofErr w:type="gramEnd"/>
+      <w:r>
+        <w:rPr>
+          <w:sz w:val="28"/>
+        </w:rPr>
+        <w:t xml:space="preserve"> данном случае не сл</w:t>
+      </w:r>
+      <w:r>
+        <w:rPr>
+          <w:sz w:val="28"/>
+        </w:rPr>
+        <w:t>у</w:t>
+      </w:r>
+      <w:r>
+        <w:rPr>
+          <w:sz w:val="28"/>
+        </w:rPr>
+        <w:t>чилось.</w:t>
+      </w:r>
     </w:p>
     <w:p>
       <w:pPr>
@@ -1291,6 +2577,7 @@
         <w:rPr>
           <w:sz w:val="28"/>
         </w:rPr>
+        <w:lastRenderedPageBreak/>
         <w:br/>
         <w:t>4.ПРИЛОЖЕНИЕ.</w:t>
       </w:r>
@@ -1658,7 +2945,6 @@
         <w:rPr>
           <w:lang w:val="en-US"/>
         </w:rPr>
-        <w:lastRenderedPageBreak/>
         <w:t xml:space="preserve">    </w:t>
       </w:r>
       <w:proofErr w:type="spellStart"/>
@@ -1767,6 +3053,9 @@
     <w:p>
       <w:pPr>
         <w:ind w:left="720"/>
+        <w:rPr>
+          <w:lang w:val="en-US"/>
+        </w:rPr>
       </w:pPr>
       <w:proofErr w:type="spellStart"/>
       <w:proofErr w:type="gramStart"/>
@@ -2232,6 +3521,9 @@
     <w:p>
       <w:pPr>
         <w:ind w:left="720"/>
+        <w:rPr>
+          <w:lang w:val="en-US"/>
+        </w:rPr>
       </w:pPr>
       <w:proofErr w:type="spellStart"/>
       <w:proofErr w:type="gramStart"/>
@@ -2709,7 +4001,21 @@
         <w:rPr>
           <w:lang w:val="en-US"/>
         </w:rPr>
-        <w:t xml:space="preserve"> = zeros(1,1000);</w:t>
+        <w:t xml:space="preserve"> = </w:t>
+      </w:r>
+      <w:proofErr w:type="spellStart"/>
+      <w:r>
+        <w:rPr>
+          <w:lang w:val="en-US"/>
+        </w:rPr>
+        <w:t>zeros</w:t>
+      </w:r>
+      <w:proofErr w:type="spellEnd"/>
+      <w:r>
+        <w:rPr>
+          <w:lang w:val="en-US"/>
+        </w:rPr>
+        <w:t>(1,1000);</w:t>
       </w:r>
     </w:p>
     <w:p>
@@ -2851,6 +4157,7 @@
         <w:rPr>
           <w:lang w:val="en-US"/>
         </w:rPr>
+        <w:lastRenderedPageBreak/>
         <w:t xml:space="preserve">    c = c + 1;</w:t>
       </w:r>
     </w:p>
@@ -3133,6 +4440,14 @@
           <w:lang w:val="en-US"/>
         </w:rPr>
       </w:pPr>
+    </w:p>
+    <w:p>
+      <w:pPr>
+        <w:ind w:left="720"/>
+        <w:rPr>
+          <w:lang w:val="en-US"/>
+        </w:rPr>
+      </w:pPr>
       <w:proofErr w:type="gramStart"/>
       <w:r>
         <w:rPr>
@@ -3195,7 +4510,7 @@
         <w:rPr>
           <w:lang w:val="en-US"/>
         </w:rPr>
-        <w:t xml:space="preserve"> = (1/</w:t>
+        <w:t xml:space="preserve"> = (</w:t>
       </w:r>
       <w:proofErr w:type="spellStart"/>
       <w:r>
@@ -3209,7 +4524,7 @@
         <w:rPr>
           <w:lang w:val="en-US"/>
         </w:rPr>
-        <w:t>(2*pi))*</w:t>
+        <w:t>(2/pi))*</w:t>
       </w:r>
       <w:proofErr w:type="spellStart"/>
       <w:r>
@@ -3257,136 +4572,6 @@
     </w:p>
     <w:p>
       <w:pPr>
-        <w:ind w:left="720"/>
-        <w:rPr>
-          <w:lang w:val="en-US"/>
-        </w:rPr>
-      </w:pPr>
-      <w:proofErr w:type="gramStart"/>
-      <w:r>
-        <w:rPr>
-          <w:lang w:val="en-US"/>
-        </w:rPr>
-        <w:t>function</w:t>
-      </w:r>
-      <w:proofErr w:type="gramEnd"/>
-      <w:r>
-        <w:rPr>
-          <w:lang w:val="en-US"/>
-        </w:rPr>
-        <w:t xml:space="preserve"> out = f(z)</w:t>
-      </w:r>
-    </w:p>
-    <w:p>
-      <w:pPr>
-        <w:ind w:left="720"/>
-        <w:rPr>
-          <w:lang w:val="en-US"/>
-        </w:rPr>
-      </w:pPr>
-      <w:r>
-        <w:rPr>
-          <w:lang w:val="en-US"/>
-        </w:rPr>
-        <w:lastRenderedPageBreak/>
-        <w:t>%f calculates theoretical f value</w:t>
-      </w:r>
-    </w:p>
-    <w:p>
-      <w:pPr>
-        <w:ind w:left="720"/>
-        <w:rPr>
-          <w:lang w:val="en-US"/>
-        </w:rPr>
-      </w:pPr>
-      <w:r>
-        <w:rPr>
-          <w:lang w:val="en-US"/>
-        </w:rPr>
-        <w:t>%   input = z</w:t>
-      </w:r>
-    </w:p>
-    <w:p>
-      <w:pPr>
-        <w:ind w:left="720"/>
-        <w:rPr>
-          <w:lang w:val="en-US"/>
-        </w:rPr>
-      </w:pPr>
-      <w:proofErr w:type="gramStart"/>
-      <w:r>
-        <w:rPr>
-          <w:lang w:val="en-US"/>
-        </w:rPr>
-        <w:t>out</w:t>
-      </w:r>
-      <w:proofErr w:type="gramEnd"/>
-      <w:r>
-        <w:rPr>
-          <w:lang w:val="en-US"/>
-        </w:rPr>
-        <w:t xml:space="preserve"> = (</w:t>
-      </w:r>
-      <w:proofErr w:type="spellStart"/>
-      <w:r>
-        <w:rPr>
-          <w:lang w:val="en-US"/>
-        </w:rPr>
-        <w:t>sqrt</w:t>
-      </w:r>
-      <w:proofErr w:type="spellEnd"/>
-      <w:r>
-        <w:rPr>
-          <w:lang w:val="en-US"/>
-        </w:rPr>
-        <w:t>(2/pi))*</w:t>
-      </w:r>
-      <w:proofErr w:type="spellStart"/>
-      <w:r>
-        <w:rPr>
-          <w:lang w:val="en-US"/>
-        </w:rPr>
-        <w:t>exp</w:t>
-      </w:r>
-      <w:proofErr w:type="spellEnd"/>
-      <w:r>
-        <w:rPr>
-          <w:lang w:val="en-US"/>
-        </w:rPr>
-        <w:t>(-(z^2)/2);</w:t>
-      </w:r>
-    </w:p>
-    <w:p>
-      <w:pPr>
-        <w:ind w:left="720"/>
-      </w:pPr>
-      <w:proofErr w:type="spellStart"/>
-      <w:r>
-        <w:t>end</w:t>
-      </w:r>
-      <w:proofErr w:type="spellEnd"/>
-    </w:p>
-    <w:p>
-      <w:pPr>
-        <w:ind w:left="720"/>
-      </w:pPr>
-      <w:r>
-        <w:t>%</w:t>
-      </w:r>
-      <w:r>
-        <w:rPr>
-          <w:lang w:val="en-US"/>
-        </w:rPr>
-        <w:t>EOF</w:t>
-      </w:r>
-    </w:p>
-    <w:p>
-      <w:pPr>
-        <w:ind w:left="720"/>
-      </w:pPr>
-    </w:p>
-    <w:p>
-      <w:pPr>
         <w:rPr>
           <w:sz w:val="28"/>
           <w:szCs w:val="28"/>
@@ -3408,32 +4593,14 @@
       </w:r>
     </w:p>
     <w:p>
-      <w:pPr>
-        <w:rPr>
-          <w:lang w:val="en-US"/>
-        </w:rPr>
-      </w:pPr>
-      <w:proofErr w:type="gramStart"/>
-      <w:r>
-        <w:rPr>
-          <w:lang w:val="en-US"/>
-        </w:rPr>
-        <w:t>rom</w:t>
-      </w:r>
-      <w:proofErr w:type="gramEnd"/>
-      <w:r>
-        <w:rPr>
-          <w:lang w:val="en-US"/>
-        </w:rPr>
-        <w:t xml:space="preserve"> =</w:t>
-      </w:r>
-    </w:p>
-    <w:p>
-      <w:pPr>
-        <w:rPr>
-          <w:lang w:val="en-US"/>
-        </w:rPr>
-      </w:pPr>
+      <w:r>
+        <w:rPr>
+          <w:lang w:val="en-US"/>
+        </w:rPr>
+        <w:t>rom =</w:t>
+      </w:r>
+      <w:bookmarkStart w:id="2" w:name="_GoBack"/>
+      <w:bookmarkEnd w:id="2"/>
     </w:p>
     <w:p>
       <w:pPr>
@@ -3463,11 +4630,6 @@
       </w:pPr>
     </w:p>
     <w:p>
-      <w:pPr>
-        <w:rPr>
-          <w:lang w:val="en-US"/>
-        </w:rPr>
-      </w:pPr>
       <w:proofErr w:type="spellStart"/>
       <w:proofErr w:type="gramStart"/>
       <w:r>
@@ -3491,13 +4653,6 @@
           <w:lang w:val="en-US"/>
         </w:rPr>
       </w:pPr>
-    </w:p>
-    <w:p>
-      <w:pPr>
-        <w:rPr>
-          <w:lang w:val="en-US"/>
-        </w:rPr>
-      </w:pPr>
       <w:proofErr w:type="spellStart"/>
       <w:r>
         <w:rPr>
@@ -3528,11 +4683,6 @@
       </w:pPr>
     </w:p>
     <w:p>
-      <w:pPr>
-        <w:rPr>
-          <w:lang w:val="en-US"/>
-        </w:rPr>
-      </w:pPr>
       <w:r>
         <w:rPr>
           <w:lang w:val="en-US"/>
@@ -3546,13 +4696,6 @@
           <w:lang w:val="en-US"/>
         </w:rPr>
       </w:pPr>
-    </w:p>
-    <w:p>
-      <w:pPr>
-        <w:rPr>
-          <w:lang w:val="en-US"/>
-        </w:rPr>
-      </w:pPr>
       <w:r>
         <w:rPr>
           <w:lang w:val="en-US"/>
@@ -3560,13 +4703,14 @@
         <w:t xml:space="preserve">    0.4242</w:t>
       </w:r>
     </w:p>
-    <w:p/>
-    <w:p>
-      <w:pPr>
-        <w:rPr>
-          <w:lang w:val="en-US"/>
-        </w:rPr>
-      </w:pPr>
+    <w:p>
+      <w:pPr>
+        <w:rPr>
+          <w:lang w:val="en-US"/>
+        </w:rPr>
+      </w:pPr>
+    </w:p>
+    <w:p>
       <w:proofErr w:type="spellStart"/>
       <w:r>
         <w:rPr>
@@ -3588,13 +4732,6 @@
           <w:lang w:val="en-US"/>
         </w:rPr>
       </w:pPr>
-    </w:p>
-    <w:p>
-      <w:pPr>
-        <w:rPr>
-          <w:lang w:val="en-US"/>
-        </w:rPr>
-      </w:pPr>
       <w:r>
         <w:rPr>
           <w:lang w:val="en-US"/>
@@ -3617,11 +4754,6 @@
       </w:pPr>
     </w:p>
     <w:p>
-      <w:pPr>
-        <w:rPr>
-          <w:lang w:val="en-US"/>
-        </w:rPr>
-      </w:pPr>
       <w:proofErr w:type="spellStart"/>
       <w:r>
         <w:rPr>
@@ -3643,13 +4775,6 @@
           <w:lang w:val="en-US"/>
         </w:rPr>
       </w:pPr>
-    </w:p>
-    <w:p>
-      <w:pPr>
-        <w:rPr>
-          <w:lang w:val="en-US"/>
-        </w:rPr>
-      </w:pPr>
       <w:r>
         <w:rPr>
           <w:lang w:val="en-US"/>
@@ -3670,15 +4795,8 @@
           <w:lang w:val="en-US"/>
         </w:rPr>
       </w:pPr>
-      <w:bookmarkStart w:id="2" w:name="_GoBack"/>
-      <w:bookmarkEnd w:id="2"/>
-    </w:p>
-    <w:p>
-      <w:pPr>
-        <w:rPr>
-          <w:lang w:val="en-US"/>
-        </w:rPr>
-      </w:pPr>
+    </w:p>
+    <w:p>
       <w:proofErr w:type="spellStart"/>
       <w:proofErr w:type="gramStart"/>
       <w:r>
@@ -3702,13 +4820,6 @@
           <w:lang w:val="en-US"/>
         </w:rPr>
       </w:pPr>
-    </w:p>
-    <w:p>
-      <w:pPr>
-        <w:rPr>
-          <w:lang w:val="en-US"/>
-        </w:rPr>
-      </w:pPr>
       <w:r>
         <w:rPr>
           <w:lang w:val="en-US"/>
@@ -3731,11 +4842,6 @@
       </w:pPr>
     </w:p>
     <w:p>
-      <w:pPr>
-        <w:rPr>
-          <w:lang w:val="en-US"/>
-        </w:rPr>
-      </w:pPr>
       <w:proofErr w:type="spellStart"/>
       <w:proofErr w:type="gramStart"/>
       <w:r>
@@ -3759,13 +4865,6 @@
           <w:lang w:val="en-US"/>
         </w:rPr>
       </w:pPr>
-    </w:p>
-    <w:p>
-      <w:pPr>
-        <w:rPr>
-          <w:lang w:val="en-US"/>
-        </w:rPr>
-      </w:pPr>
       <w:r>
         <w:rPr>
           <w:lang w:val="en-US"/>
@@ -3788,11 +4887,6 @@
       </w:pPr>
     </w:p>
     <w:p>
-      <w:pPr>
-        <w:rPr>
-          <w:lang w:val="en-US"/>
-        </w:rPr>
-      </w:pPr>
       <w:proofErr w:type="spellStart"/>
       <w:proofErr w:type="gramStart"/>
       <w:r>
@@ -3809,13 +4903,6 @@
         </w:rPr>
         <w:t xml:space="preserve"> =</w:t>
       </w:r>
-    </w:p>
-    <w:p>
-      <w:pPr>
-        <w:rPr>
-          <w:lang w:val="en-US"/>
-        </w:rPr>
-      </w:pPr>
     </w:p>
     <w:p>
       <w:pPr>
@@ -6891,7 +7978,7 @@
         <w:rFonts w:hint="default"/>
       </w:rPr>
     </w:lvl>
-    <w:lvl w:ilvl="2" w:tplc="04190005" w:tentative="1">
+    <w:lvl w:ilvl="2" w:tplc="04190005">
       <w:start w:val="1"/>
       <w:numFmt w:val="bullet"/>
       <w:lvlText w:val=""/>
@@ -8813,7 +9900,7 @@
 </file>
 
 <file path=customXml/itemProps1.xml><?xml version="1.0" encoding="utf-8"?>
-<ds:datastoreItem xmlns:ds="http://schemas.openxmlformats.org/officeDocument/2006/customXml" ds:itemID="{5FFAE1C8-DC61-4151-96EC-10F95F0903A0}">
+<ds:datastoreItem xmlns:ds="http://schemas.openxmlformats.org/officeDocument/2006/customXml" ds:itemID="{E6B0472F-2ECC-4A85-AAA0-3541A3FDFC10}">
   <ds:schemaRefs>
     <ds:schemaRef ds:uri="http://schemas.openxmlformats.org/officeDocument/2006/bibliography"/>
   </ds:schemaRefs>
